--- a/李萌/论证，立项与启动/6-风险分析.docx
+++ b/李萌/论证，立项与启动/6-风险分析.docx
@@ -39,6 +39,12 @@
             <w:insideV w:val="single" w:color="000000" w:sz="4" w:space="0"/>
           </w:tblBorders>
           <w:tblLayout w:type="fixed"/>
+          <w:tblCellMar>
+            <w:top w:w="57" w:type="dxa"/>
+            <w:left w:w="57" w:type="dxa"/>
+            <w:bottom w:w="57" w:type="dxa"/>
+            <w:right w:w="57" w:type="dxa"/>
+          </w:tblCellMar>
         </w:tblPrEx>
         <w:tc>
           <w:tcPr>
@@ -181,7 +187,7 @@
                 <w:szCs w:val="21"/>
                 <w:lang w:val="en-US" w:eastAsia="zh-CN"/>
               </w:rPr>
-              <w:t>游客</w:t>
+              <w:t>用户</w:t>
             </w:r>
             <w:r>
               <w:rPr>
@@ -202,20 +208,22 @@
             <w:pPr>
               <w:ind w:right="39"/>
               <w:rPr>
-                <w:rFonts w:hAnsi="宋体"/>
-                <w:bCs/>
-                <w:color w:val="000000"/>
-                <w:szCs w:val="21"/>
-              </w:rPr>
-            </w:pPr>
-            <w:r>
-              <w:rPr>
-                <w:rFonts w:hint="eastAsia" w:hAnsi="宋体"/>
-                <w:bCs/>
-                <w:color w:val="000000"/>
-                <w:szCs w:val="21"/>
-              </w:rPr>
-              <w:t>没有足够区别于已有电商服务的吸引力</w:t>
+                <w:rFonts w:hint="eastAsia" w:hAnsi="宋体" w:eastAsia="宋体"/>
+                <w:bCs/>
+                <w:color w:val="000000"/>
+                <w:szCs w:val="21"/>
+                <w:lang w:val="en-US" w:eastAsia="zh-CN"/>
+              </w:rPr>
+            </w:pPr>
+            <w:r>
+              <w:rPr>
+                <w:rFonts w:hint="eastAsia" w:hAnsi="宋体"/>
+                <w:bCs/>
+                <w:color w:val="000000"/>
+                <w:szCs w:val="21"/>
+                <w:lang w:val="en-US" w:eastAsia="zh-CN"/>
+              </w:rPr>
+              <w:t>图片处理出来的效果不符合用户心理预期</w:t>
             </w:r>
           </w:p>
         </w:tc>
@@ -311,6 +319,8 @@
               </w:rPr>
               <w:t>商家对电子商务的了解不够、信心不足，及需要做一定的配合缺乏意愿</w:t>
             </w:r>
+            <w:bookmarkStart w:id="0" w:name="_GoBack"/>
+            <w:bookmarkEnd w:id="0"/>
           </w:p>
         </w:tc>
       </w:tr>
@@ -457,8 +467,6 @@
               </w:rPr>
               <w:t>4</w:t>
             </w:r>
-            <w:bookmarkStart w:id="0" w:name="_GoBack"/>
-            <w:bookmarkEnd w:id="0"/>
           </w:p>
         </w:tc>
         <w:tc>
@@ -636,7 +644,7 @@
     <w:lsdException w:unhideWhenUsed="0" w:uiPriority="0" w:semiHidden="0" w:name="HTML Sample"/>
     <w:lsdException w:unhideWhenUsed="0" w:uiPriority="0" w:semiHidden="0" w:name="HTML Typewriter"/>
     <w:lsdException w:unhideWhenUsed="0" w:uiPriority="0" w:semiHidden="0" w:name="HTML Variable"/>
-    <w:lsdException w:unhideWhenUsed="0" w:uiPriority="0" w:name="Normal Table"/>
+    <w:lsdException w:qFormat="1" w:unhideWhenUsed="0" w:uiPriority="0" w:name="Normal Table"/>
     <w:lsdException w:unhideWhenUsed="0" w:uiPriority="0" w:semiHidden="0" w:name="annotation subject"/>
     <w:lsdException w:unhideWhenUsed="0" w:uiPriority="0" w:semiHidden="0" w:name="Table Simple 1"/>
     <w:lsdException w:unhideWhenUsed="0" w:uiPriority="0" w:semiHidden="0" w:name="Table Simple 2"/>
@@ -807,6 +815,7 @@
   <w:style w:type="table" w:default="1" w:styleId="3">
     <w:name w:val="Normal Table"/>
     <w:semiHidden/>
+    <w:qFormat/>
     <w:uiPriority w:val="0"/>
     <w:tblPr>
       <w:tblLayout w:type="fixed"/>
